--- a/GP2 Use Case making a booking_checked (1).docx
+++ b/GP2 Use Case making a booking_checked (1).docx
@@ -1,20 +1,20 @@
 
 <file path=word/document.xml><?xml version="1.0" encoding="utf-8"?>
-<w:document xmlns:wpc="http://schemas.microsoft.com/office/word/2010/wordprocessingCanvas" xmlns:cx="http://schemas.microsoft.com/office/drawing/2014/chartex" xmlns:cx1="http://schemas.microsoft.com/office/drawing/2015/9/8/chartex" xmlns:cx2="http://schemas.microsoft.com/office/drawing/2015/10/21/chartex" xmlns:cx3="http://schemas.microsoft.com/office/drawing/2016/5/9/chartex" xmlns:cx4="http://schemas.microsoft.com/office/drawing/2016/5/10/chartex" xmlns:cx5="http://schemas.microsoft.com/office/drawing/2016/5/11/chartex" xmlns:cx6="http://schemas.microsoft.com/office/drawing/2016/5/12/chartex" xmlns:cx7="http://schemas.microsoft.com/office/drawing/2016/5/13/chartex" xmlns:cx8="http://schemas.microsoft.com/office/drawing/2016/5/14/chartex" xmlns:mc="http://schemas.openxmlformats.org/markup-compatibility/2006" xmlns:aink="http://schemas.microsoft.com/office/drawing/2016/ink" xmlns:am3d="http://schemas.microsoft.com/office/drawing/2017/model3d" xmlns:o="urn:schemas-microsoft-com:office:office" xmlns:r="http://schemas.openxmlformats.org/officeDocument/2006/relationships" xmlns:m="http://schemas.openxmlformats.org/officeDocument/2006/math" xmlns:v="urn:schemas-microsoft-com:vml" xmlns:wp14="http://schemas.microsoft.com/office/word/2010/wordprocessingDrawing" xmlns:wp="http://schemas.openxmlformats.org/drawingml/2006/wordprocessingDrawing" xmlns:w10="urn:schemas-microsoft-com:office:word" xmlns:w="http://schemas.openxmlformats.org/wordprocessingml/2006/main" xmlns:w14="http://schemas.microsoft.com/office/word/2010/wordml" xmlns:w15="http://schemas.microsoft.com/office/word/2012/wordml" xmlns:w16cex="http://schemas.microsoft.com/office/word/2018/wordml/cex" xmlns:w16cid="http://schemas.microsoft.com/office/word/2016/wordml/cid" xmlns:w16="http://schemas.microsoft.com/office/word/2018/wordml" xmlns:w16sdtdh="http://schemas.microsoft.com/office/word/2020/wordml/sdtdatahash" xmlns:w16se="http://schemas.microsoft.com/office/word/2015/wordml/symex" xmlns:wpg="http://schemas.microsoft.com/office/word/2010/wordprocessingGroup" xmlns:wpi="http://schemas.microsoft.com/office/word/2010/wordprocessingInk" xmlns:wne="http://schemas.microsoft.com/office/word/2006/wordml" xmlns:wps="http://schemas.microsoft.com/office/word/2010/wordprocessingShape" mc:Ignorable="w14 w15 w16se w16cid w16 w16cex w16sdtdh wp14">
+<w:document xmlns:wpc="http://schemas.microsoft.com/office/word/2010/wordprocessingCanvas" xmlns:cx="http://schemas.microsoft.com/office/drawing/2014/chartex" xmlns:cx1="http://schemas.microsoft.com/office/drawing/2015/9/8/chartex" xmlns:cx2="http://schemas.microsoft.com/office/drawing/2015/10/21/chartex" xmlns:cx3="http://schemas.microsoft.com/office/drawing/2016/5/9/chartex" xmlns:cx4="http://schemas.microsoft.com/office/drawing/2016/5/10/chartex" xmlns:cx5="http://schemas.microsoft.com/office/drawing/2016/5/11/chartex" xmlns:cx6="http://schemas.microsoft.com/office/drawing/2016/5/12/chartex" xmlns:cx7="http://schemas.microsoft.com/office/drawing/2016/5/13/chartex" xmlns:cx8="http://schemas.microsoft.com/office/drawing/2016/5/14/chartex" xmlns:mc="http://schemas.openxmlformats.org/markup-compatibility/2006" xmlns:aink="http://schemas.microsoft.com/office/drawing/2016/ink" xmlns:am3d="http://schemas.microsoft.com/office/drawing/2017/model3d" xmlns:o="urn:schemas-microsoft-com:office:office" xmlns:r="http://schemas.openxmlformats.org/officeDocument/2006/relationships" xmlns:m="http://schemas.openxmlformats.org/officeDocument/2006/math" xmlns:v="urn:schemas-microsoft-com:vml" xmlns:wp14="http://schemas.microsoft.com/office/word/2010/wordprocessingDrawing" xmlns:wp="http://schemas.openxmlformats.org/drawingml/2006/wordprocessingDrawing" xmlns:w10="urn:schemas-microsoft-com:office:word" xmlns:w="http://schemas.openxmlformats.org/wordprocessingml/2006/main" xmlns:w14="http://schemas.microsoft.com/office/word/2010/wordml" xmlns:w15="http://schemas.microsoft.com/office/word/2012/wordml" xmlns:w16cex="http://schemas.microsoft.com/office/word/2018/wordml/cex" xmlns:w16cid="http://schemas.microsoft.com/office/word/2016/wordml/cid" xmlns:w16="http://schemas.microsoft.com/office/word/2018/wordml" xmlns:w16se="http://schemas.microsoft.com/office/word/2015/wordml/symex" xmlns:wpg="http://schemas.microsoft.com/office/word/2010/wordprocessingGroup" xmlns:wpi="http://schemas.microsoft.com/office/word/2010/wordprocessingInk" xmlns:wne="http://schemas.microsoft.com/office/word/2006/wordml" xmlns:wps="http://schemas.microsoft.com/office/word/2010/wordprocessingShape" mc:Ignorable="w14 w15 w16se w16cid w16 w16cex wp14">
   <w:body>
-    <w:p xmlns:wp14="http://schemas.microsoft.com/office/word/2010/wordml" wp14:textId="6D01EDBF">
+    <w:p>
       <w:pPr>
         <w:rPr>
-          <w:b w:val="1"/>
-          <w:bCs w:val="1"/>
+          <w:b/>
+          <w:bCs/>
           <w:sz w:val="28"/>
           <w:szCs w:val="28"/>
         </w:rPr>
       </w:pPr>
       <w:r>
         <w:rPr>
-          <w:b w:val="1"/>
-          <w:bCs w:val="1"/>
+          <w:b/>
+          <w:bCs/>
           <w:sz w:val="28"/>
           <w:szCs w:val="28"/>
         </w:rPr>
@@ -29,8 +29,8 @@
       </w:r>
       <w:r>
         <w:rPr>
-          <w:b w:val="1"/>
-          <w:bCs w:val="1"/>
+          <w:b/>
+          <w:bCs/>
           <w:sz w:val="28"/>
           <w:szCs w:val="28"/>
         </w:rPr>
@@ -38,8 +38,8 @@
       </w:r>
       <w:r>
         <w:rPr>
-          <w:b w:val="1"/>
-          <w:bCs w:val="1"/>
+          <w:b/>
+          <w:bCs/>
           <w:sz w:val="28"/>
           <w:szCs w:val="28"/>
         </w:rPr>
@@ -47,257 +47,248 @@
       </w:r>
       <w:r>
         <w:rPr>
-          <w:b w:val="1"/>
-          <w:bCs w:val="1"/>
-          <w:sz w:val="28"/>
-          <w:szCs w:val="28"/>
-        </w:rPr>
-        <w:t>aking</w:t>
-      </w:r>
-      <w:r>
-        <w:rPr>
-          <w:b w:val="1"/>
-          <w:bCs w:val="1"/>
-          <w:sz w:val="28"/>
-          <w:szCs w:val="28"/>
-        </w:rPr>
-        <w:t xml:space="preserve"> a booking</w:t>
-      </w:r>
-    </w:p>
-    <w:p xmlns:wp14="http://schemas.microsoft.com/office/word/2010/wordml" wp14:textId="3396303B">
-      <w:pPr>
-        <w:pStyle w:val="Normal"/>
-        <w:rPr>
-          <w:b w:val="1"/>
-          <w:bCs w:val="1"/>
-          <w:sz w:val="28"/>
-          <w:szCs w:val="28"/>
-        </w:rPr>
-      </w:pPr>
-      <w:r>
-        <w:rPr>
-          <w:b w:val="1"/>
-          <w:bCs w:val="1"/>
-          <w:sz w:val="28"/>
-          <w:szCs w:val="28"/>
-        </w:rPr>
-        <w:t>Actors</w:t>
-      </w:r>
-      <w:r>
-        <w:rPr>
-          <w:sz w:val="28"/>
-          <w:szCs w:val="28"/>
-        </w:rPr>
-        <w:t>:</w:t>
-      </w:r>
-      <w:r>
-        <w:rPr>
-          <w:sz w:val="28"/>
-          <w:szCs w:val="28"/>
-        </w:rPr>
-        <w:t xml:space="preserve"> </w:t>
-      </w:r>
-      <w:r>
-        <w:rPr>
-          <w:sz w:val="28"/>
-          <w:szCs w:val="28"/>
-        </w:rPr>
-        <w:t>Receptionist or Customer/Member or CATS</w:t>
-      </w:r>
-      <w:r>
-        <w:rPr>
-          <w:sz w:val="28"/>
-          <w:szCs w:val="28"/>
-        </w:rPr>
-        <w:t xml:space="preserve"> and </w:t>
-      </w:r>
-      <w:r>
-        <w:rPr>
-          <w:sz w:val="28"/>
-          <w:szCs w:val="28"/>
-        </w:rPr>
-        <w:t>CRCard</w:t>
-      </w:r>
-      <w:r>
-        <w:rPr>
-          <w:sz w:val="28"/>
-          <w:szCs w:val="28"/>
-        </w:rPr>
-        <w:t xml:space="preserve"> vetting</w:t>
-      </w:r>
-    </w:p>
-    <w:p xmlns:wp14="http://schemas.microsoft.com/office/word/2010/wordml" wp14:textId="25EB4949">
-      <w:pPr>
-        <w:rPr>
-          <w:sz w:val="28"/>
-          <w:szCs w:val="28"/>
-        </w:rPr>
-      </w:pPr>
-      <w:r>
-        <w:rPr>
-          <w:b w:val="1"/>
-          <w:bCs w:val="1"/>
-          <w:sz w:val="28"/>
-          <w:szCs w:val="28"/>
-        </w:rPr>
-        <w:t>Goal</w:t>
-      </w:r>
-      <w:r>
-        <w:rPr>
-          <w:sz w:val="28"/>
-          <w:szCs w:val="28"/>
-        </w:rPr>
-        <w:t>:</w:t>
-      </w:r>
-      <w:r>
-        <w:rPr>
-          <w:sz w:val="28"/>
-          <w:szCs w:val="28"/>
-        </w:rPr>
-        <w:t xml:space="preserve"> </w:t>
-      </w:r>
-      <w:r>
-        <w:rPr>
-          <w:sz w:val="28"/>
-          <w:szCs w:val="28"/>
-        </w:rPr>
-        <w:t>M</w:t>
-      </w:r>
-      <w:r>
-        <w:rPr>
-          <w:sz w:val="28"/>
-          <w:szCs w:val="28"/>
-        </w:rPr>
-        <w:t xml:space="preserve">ake a booking </w:t>
-      </w:r>
-      <w:r>
-        <w:rPr>
-          <w:sz w:val="28"/>
-          <w:szCs w:val="28"/>
-        </w:rPr>
-        <w:t>for customer</w:t>
-      </w:r>
-      <w:r>
-        <w:rPr>
-          <w:sz w:val="28"/>
-          <w:szCs w:val="28"/>
-        </w:rPr>
-        <w:t>/member</w:t>
-      </w:r>
-    </w:p>
-    <w:p xmlns:wp14="http://schemas.microsoft.com/office/word/2010/wordml" wp14:textId="1A390655">
-      <w:pPr>
-        <w:rPr>
-          <w:sz w:val="28"/>
-          <w:szCs w:val="28"/>
-        </w:rPr>
-      </w:pPr>
-      <w:r>
-        <w:rPr>
-          <w:b w:val="1"/>
-          <w:bCs w:val="1"/>
-          <w:sz w:val="28"/>
-          <w:szCs w:val="28"/>
-        </w:rPr>
-        <w:t>Precondition</w:t>
-      </w:r>
-      <w:r>
-        <w:rPr>
-          <w:sz w:val="28"/>
-          <w:szCs w:val="28"/>
-        </w:rPr>
-        <w:t>:</w:t>
-      </w:r>
-      <w:r>
-        <w:rPr>
-          <w:sz w:val="28"/>
-          <w:szCs w:val="28"/>
-        </w:rPr>
-        <w:t xml:space="preserve"> </w:t>
-      </w:r>
-      <w:r>
-        <w:rPr>
-          <w:sz w:val="28"/>
-          <w:szCs w:val="28"/>
-        </w:rPr>
-        <w:t>R</w:t>
-      </w:r>
-      <w:r>
-        <w:rPr>
-          <w:sz w:val="28"/>
-          <w:szCs w:val="28"/>
-        </w:rPr>
-        <w:t>eceptionist</w:t>
-      </w:r>
-      <w:r>
-        <w:rPr>
-          <w:sz w:val="28"/>
-          <w:szCs w:val="28"/>
-        </w:rPr>
-        <w:t>/Member</w:t>
-      </w:r>
-      <w:r>
-        <w:rPr>
-          <w:sz w:val="28"/>
-          <w:szCs w:val="28"/>
-        </w:rPr>
-        <w:t xml:space="preserve"> logged in</w:t>
-      </w:r>
-      <w:r>
-        <w:rPr>
-          <w:sz w:val="28"/>
-          <w:szCs w:val="28"/>
-        </w:rPr>
-        <w:t xml:space="preserve"> or Customer visits website</w:t>
-      </w:r>
-      <w:r>
-        <w:rPr>
-          <w:sz w:val="28"/>
-          <w:szCs w:val="28"/>
-        </w:rPr>
-        <w:t xml:space="preserve">, customer </w:t>
-      </w:r>
-      <w:r>
-        <w:rPr>
-          <w:sz w:val="28"/>
-          <w:szCs w:val="28"/>
-        </w:rPr>
-        <w:t xml:space="preserve">makes a request for </w:t>
-      </w:r>
-      <w:r>
-        <w:rPr>
-          <w:sz w:val="28"/>
-          <w:szCs w:val="28"/>
-        </w:rPr>
-        <w:t xml:space="preserve">a </w:t>
-      </w:r>
-      <w:r>
-        <w:rPr>
-          <w:sz w:val="28"/>
-          <w:szCs w:val="28"/>
-        </w:rPr>
-        <w:t>particular</w:t>
-      </w:r>
-      <w:r>
-        <w:rPr>
-          <w:sz w:val="28"/>
-          <w:szCs w:val="28"/>
-        </w:rPr>
-        <w:t xml:space="preserve"> showing, time, number of seats.</w:t>
+          <w:b/>
+          <w:bCs/>
+          <w:sz w:val="28"/>
+          <w:szCs w:val="28"/>
+        </w:rPr>
+        <w:t>aking a booking</w:t>
       </w:r>
     </w:p>
     <w:p>
       <w:pPr>
-        <w:pStyle w:val="Normal"/>
-        <w:rPr>
+        <w:rPr>
+          <w:b/>
+          <w:bCs/>
           <w:sz w:val="28"/>
           <w:szCs w:val="28"/>
         </w:rPr>
       </w:pPr>
       <w:r>
         <w:rPr>
-          <w:b w:val="1"/>
-          <w:bCs w:val="1"/>
+          <w:b/>
+          <w:bCs/>
+          <w:sz w:val="28"/>
+          <w:szCs w:val="28"/>
+        </w:rPr>
+        <w:t>Actors</w:t>
+      </w:r>
+      <w:r>
+        <w:rPr>
+          <w:sz w:val="28"/>
+          <w:szCs w:val="28"/>
+        </w:rPr>
+        <w:t>:</w:t>
+      </w:r>
+      <w:r>
+        <w:rPr>
+          <w:sz w:val="28"/>
+          <w:szCs w:val="28"/>
+        </w:rPr>
+        <w:t xml:space="preserve"> </w:t>
+      </w:r>
+      <w:r>
+        <w:rPr>
+          <w:sz w:val="28"/>
+          <w:szCs w:val="28"/>
+        </w:rPr>
+        <w:t>Receptionist or Customer/Member or CATS</w:t>
+      </w:r>
+      <w:r>
+        <w:rPr>
+          <w:sz w:val="28"/>
+          <w:szCs w:val="28"/>
+        </w:rPr>
+        <w:t xml:space="preserve">, </w:t>
+      </w:r>
+      <w:proofErr w:type="spellStart"/>
+      <w:r>
+        <w:rPr>
+          <w:sz w:val="28"/>
+          <w:szCs w:val="28"/>
+        </w:rPr>
+        <w:t>CRCard</w:t>
+      </w:r>
+      <w:proofErr w:type="spellEnd"/>
+      <w:r>
+        <w:rPr>
+          <w:sz w:val="28"/>
+          <w:szCs w:val="28"/>
+        </w:rPr>
+        <w:t xml:space="preserve"> vetting</w:t>
+      </w:r>
+    </w:p>
+    <w:p>
+      <w:pPr>
+        <w:rPr>
+          <w:sz w:val="28"/>
+          <w:szCs w:val="28"/>
+        </w:rPr>
+      </w:pPr>
+      <w:r>
+        <w:rPr>
+          <w:b/>
+          <w:bCs/>
+          <w:sz w:val="28"/>
+          <w:szCs w:val="28"/>
+        </w:rPr>
+        <w:t>Goal</w:t>
+      </w:r>
+      <w:r>
+        <w:rPr>
+          <w:sz w:val="28"/>
+          <w:szCs w:val="28"/>
+        </w:rPr>
+        <w:t>:</w:t>
+      </w:r>
+      <w:r>
+        <w:rPr>
+          <w:sz w:val="28"/>
+          <w:szCs w:val="28"/>
+        </w:rPr>
+        <w:t xml:space="preserve"> </w:t>
+      </w:r>
+      <w:r>
+        <w:rPr>
+          <w:sz w:val="28"/>
+          <w:szCs w:val="28"/>
+        </w:rPr>
+        <w:t>M</w:t>
+      </w:r>
+      <w:r>
+        <w:rPr>
+          <w:sz w:val="28"/>
+          <w:szCs w:val="28"/>
+        </w:rPr>
+        <w:t xml:space="preserve">ake a booking </w:t>
+      </w:r>
+      <w:r>
+        <w:rPr>
+          <w:sz w:val="28"/>
+          <w:szCs w:val="28"/>
+        </w:rPr>
+        <w:t>for customer</w:t>
+      </w:r>
+      <w:r>
+        <w:rPr>
+          <w:sz w:val="28"/>
+          <w:szCs w:val="28"/>
+        </w:rPr>
+        <w:t>/member</w:t>
+      </w:r>
+    </w:p>
+    <w:p>
+      <w:pPr>
+        <w:rPr>
+          <w:sz w:val="28"/>
+          <w:szCs w:val="28"/>
+        </w:rPr>
+      </w:pPr>
+      <w:r>
+        <w:rPr>
+          <w:b/>
+          <w:bCs/>
+          <w:sz w:val="28"/>
+          <w:szCs w:val="28"/>
+        </w:rPr>
+        <w:t>Precondition</w:t>
+      </w:r>
+      <w:r>
+        <w:rPr>
+          <w:sz w:val="28"/>
+          <w:szCs w:val="28"/>
+        </w:rPr>
+        <w:t>:</w:t>
+      </w:r>
+      <w:r>
+        <w:rPr>
+          <w:sz w:val="28"/>
+          <w:szCs w:val="28"/>
+        </w:rPr>
+        <w:t xml:space="preserve"> </w:t>
+      </w:r>
+      <w:r>
+        <w:rPr>
+          <w:sz w:val="28"/>
+          <w:szCs w:val="28"/>
+        </w:rPr>
+        <w:t>R</w:t>
+      </w:r>
+      <w:r>
+        <w:rPr>
+          <w:sz w:val="28"/>
+          <w:szCs w:val="28"/>
+        </w:rPr>
+        <w:t>eceptionist</w:t>
+      </w:r>
+      <w:r>
+        <w:rPr>
+          <w:sz w:val="28"/>
+          <w:szCs w:val="28"/>
+        </w:rPr>
+        <w:t>/Member</w:t>
+      </w:r>
+      <w:r>
+        <w:rPr>
+          <w:sz w:val="28"/>
+          <w:szCs w:val="28"/>
+        </w:rPr>
+        <w:t xml:space="preserve"> logged in</w:t>
+      </w:r>
+      <w:r>
+        <w:rPr>
+          <w:sz w:val="28"/>
+          <w:szCs w:val="28"/>
+        </w:rPr>
+        <w:t xml:space="preserve"> or Customer visits website</w:t>
+      </w:r>
+      <w:r>
+        <w:rPr>
+          <w:sz w:val="28"/>
+          <w:szCs w:val="28"/>
+        </w:rPr>
+        <w:t xml:space="preserve">, customer </w:t>
+      </w:r>
+      <w:r>
+        <w:rPr>
+          <w:sz w:val="28"/>
+          <w:szCs w:val="28"/>
+        </w:rPr>
+        <w:t xml:space="preserve">makes a request for </w:t>
+      </w:r>
+      <w:r>
+        <w:rPr>
+          <w:sz w:val="28"/>
+          <w:szCs w:val="28"/>
+        </w:rPr>
+        <w:t xml:space="preserve">a </w:t>
+      </w:r>
+      <w:r>
+        <w:rPr>
+          <w:sz w:val="28"/>
+          <w:szCs w:val="28"/>
+        </w:rPr>
+        <w:t>particular</w:t>
+      </w:r>
+      <w:r>
+        <w:rPr>
+          <w:sz w:val="28"/>
+          <w:szCs w:val="28"/>
+        </w:rPr>
+        <w:t xml:space="preserve"> showing, time, number of seats.</w:t>
+      </w:r>
+    </w:p>
+    <w:p>
+      <w:pPr>
+        <w:rPr>
+          <w:sz w:val="28"/>
+          <w:szCs w:val="28"/>
+        </w:rPr>
+      </w:pPr>
+      <w:r>
+        <w:rPr>
+          <w:b/>
+          <w:bCs/>
           <w:sz w:val="28"/>
           <w:szCs w:val="28"/>
         </w:rPr>
@@ -430,7 +421,7 @@
         <w:t>.</w:t>
       </w:r>
     </w:p>
-    <w:p xmlns:wp14="http://schemas.microsoft.com/office/word/2010/wordml" wp14:textId="3271BCB4">
+    <w:p>
       <w:pPr>
         <w:rPr>
           <w:sz w:val="28"/>
@@ -439,8 +430,8 @@
       </w:pPr>
       <w:r>
         <w:rPr>
-          <w:b w:val="1"/>
-          <w:bCs w:val="1"/>
+          <w:b/>
+          <w:bCs/>
           <w:sz w:val="28"/>
           <w:szCs w:val="28"/>
         </w:rPr>
@@ -468,7 +459,7 @@
         <w:t>No related use cases</w:t>
       </w:r>
     </w:p>
-    <w:p xmlns:wp14="http://schemas.microsoft.com/office/word/2010/wordml" wp14:textId="77777777">
+    <w:p>
       <w:pPr>
         <w:rPr>
           <w:sz w:val="28"/>
@@ -506,29 +497,28 @@
         <w:tblW w:w="4000" w:type="pct"/>
         <w:jc w:val="center"/>
         <w:tblBorders>
-          <w:top w:val="single" w:color="000000" w:sz="4" w:space="0"/>
-          <w:left w:val="single" w:color="000000" w:sz="4" w:space="0"/>
-          <w:bottom w:val="single" w:color="000000" w:sz="4" w:space="0"/>
-          <w:right w:val="single" w:color="000000" w:sz="4" w:space="0"/>
-          <w:insideH w:val="single" w:color="000000" w:sz="4" w:space="0"/>
-          <w:insideV w:val="single" w:color="000000" w:sz="4" w:space="0"/>
+          <w:top w:val="single" w:sz="4" w:space="0" w:color="000000"/>
+          <w:left w:val="single" w:sz="4" w:space="0" w:color="000000"/>
+          <w:bottom w:val="single" w:sz="4" w:space="0" w:color="000000"/>
+          <w:right w:val="single" w:sz="4" w:space="0" w:color="000000"/>
+          <w:insideH w:val="single" w:sz="4" w:space="0" w:color="000000"/>
+          <w:insideV w:val="single" w:sz="4" w:space="0" w:color="000000"/>
         </w:tblBorders>
         <w:tblLook w:val="04A0" w:firstRow="1" w:lastRow="0" w:firstColumn="1" w:lastColumn="0" w:noHBand="0" w:noVBand="1"/>
       </w:tblPr>
       <w:tblGrid>
-        <w:gridCol w:w="4351"/>
-        <w:gridCol w:w="4281"/>
+        <w:gridCol w:w="4407"/>
+        <w:gridCol w:w="4225"/>
       </w:tblGrid>
-      <w:tr xmlns:wp14="http://schemas.microsoft.com/office/word/2010/wordml" wp14:textId="77777777">
+      <w:tr>
         <w:trPr>
           <w:jc w:val="center"/>
         </w:trPr>
         <w:tc>
           <w:tcPr>
             <w:tcW w:w="4438" w:type="dxa"/>
-            <w:tcMar/>
-          </w:tcPr>
-          <w:p wp14:textId="77777777">
+          </w:tcPr>
+          <w:p>
             <w:pPr>
               <w:spacing w:after="0" w:line="240" w:lineRule="auto"/>
               <w:rPr>
@@ -548,9 +538,8 @@
         <w:tc>
           <w:tcPr>
             <w:tcW w:w="4375" w:type="dxa"/>
-            <w:tcMar/>
-          </w:tcPr>
-          <w:p wp14:textId="77777777">
+          </w:tcPr>
+          <w:p>
             <w:pPr>
               <w:spacing w:after="0" w:line="240" w:lineRule="auto"/>
               <w:rPr>
@@ -568,16 +557,15 @@
           </w:p>
         </w:tc>
       </w:tr>
-      <w:tr xmlns:wp14="http://schemas.microsoft.com/office/word/2010/wordml" wp14:textId="77777777">
+      <w:tr>
         <w:trPr>
           <w:jc w:val="center"/>
         </w:trPr>
         <w:tc>
           <w:tcPr>
             <w:tcW w:w="4438" w:type="dxa"/>
-            <w:tcMar/>
-          </w:tcPr>
-          <w:p wp14:textId="5CB4BAC5">
+          </w:tcPr>
+          <w:p>
             <w:pPr>
               <w:spacing w:after="0" w:line="240" w:lineRule="auto"/>
               <w:rPr>
@@ -642,9 +630,8 @@
         <w:tc>
           <w:tcPr>
             <w:tcW w:w="4375" w:type="dxa"/>
-            <w:tcMar/>
-          </w:tcPr>
-          <w:p wp14:textId="77777777">
+          </w:tcPr>
+          <w:p>
             <w:pPr>
               <w:spacing w:after="0" w:line="240" w:lineRule="auto"/>
               <w:rPr>
@@ -654,16 +641,15 @@
           </w:p>
         </w:tc>
       </w:tr>
-      <w:tr xmlns:wp14="http://schemas.microsoft.com/office/word/2010/wordml" wp14:textId="77777777">
+      <w:tr>
         <w:trPr>
           <w:jc w:val="center"/>
         </w:trPr>
         <w:tc>
           <w:tcPr>
             <w:tcW w:w="4438" w:type="dxa"/>
-            <w:tcMar/>
-          </w:tcPr>
-          <w:p wp14:textId="77777777">
+          </w:tcPr>
+          <w:p>
             <w:pPr>
               <w:spacing w:after="0" w:line="240" w:lineRule="auto"/>
               <w:rPr>
@@ -675,9 +661,8 @@
         <w:tc>
           <w:tcPr>
             <w:tcW w:w="4375" w:type="dxa"/>
-            <w:tcMar/>
-          </w:tcPr>
-          <w:p wp14:textId="77777777">
+          </w:tcPr>
+          <w:p>
             <w:pPr>
               <w:spacing w:after="0" w:line="240" w:lineRule="auto"/>
               <w:rPr>
@@ -711,18 +696,16 @@
           </w:p>
         </w:tc>
       </w:tr>
-      <w:tr xmlns:wp14="http://schemas.microsoft.com/office/word/2010/wordml" wp14:textId="77777777">
+      <w:tr>
         <w:trPr>
           <w:jc w:val="center"/>
         </w:trPr>
         <w:tc>
           <w:tcPr>
             <w:tcW w:w="4438" w:type="dxa"/>
-            <w:tcMar/>
-          </w:tcPr>
-          <w:p wp14:textId="652F41C4">
-            <w:pPr>
-              <w:pStyle w:val="Normal"/>
+          </w:tcPr>
+          <w:p>
+            <w:pPr>
               <w:spacing w:after="0" w:line="240" w:lineRule="auto"/>
               <w:rPr>
                 <w:sz w:val="28"/>
@@ -786,9 +769,8 @@
         <w:tc>
           <w:tcPr>
             <w:tcW w:w="4375" w:type="dxa"/>
-            <w:tcMar/>
-          </w:tcPr>
-          <w:p wp14:textId="77777777">
+          </w:tcPr>
+          <w:p>
             <w:pPr>
               <w:spacing w:after="0" w:line="240" w:lineRule="auto"/>
               <w:rPr>
@@ -798,16 +780,15 @@
           </w:p>
         </w:tc>
       </w:tr>
-      <w:tr xmlns:wp14="http://schemas.microsoft.com/office/word/2010/wordml" wp14:textId="77777777">
+      <w:tr>
         <w:trPr>
           <w:jc w:val="center"/>
         </w:trPr>
         <w:tc>
           <w:tcPr>
             <w:tcW w:w="4438" w:type="dxa"/>
-            <w:tcMar/>
-          </w:tcPr>
-          <w:p wp14:textId="77777777">
+          </w:tcPr>
+          <w:p>
             <w:pPr>
               <w:spacing w:after="0" w:line="240" w:lineRule="auto"/>
               <w:rPr>
@@ -819,9 +800,8 @@
         <w:tc>
           <w:tcPr>
             <w:tcW w:w="4375" w:type="dxa"/>
-            <w:tcMar/>
-          </w:tcPr>
-          <w:p wp14:textId="77777777">
+          </w:tcPr>
+          <w:p>
             <w:pPr>
               <w:spacing w:after="0" w:line="240" w:lineRule="auto"/>
               <w:rPr>
@@ -843,18 +823,16 @@
           </w:p>
         </w:tc>
       </w:tr>
-      <w:tr xmlns:wp14="http://schemas.microsoft.com/office/word/2010/wordml" wp14:textId="77777777">
+      <w:tr>
         <w:trPr>
           <w:jc w:val="center"/>
         </w:trPr>
         <w:tc>
           <w:tcPr>
             <w:tcW w:w="4438" w:type="dxa"/>
-            <w:tcMar/>
-          </w:tcPr>
-          <w:p wp14:textId="763F80DF">
-            <w:pPr>
-              <w:pStyle w:val="Normal"/>
+          </w:tcPr>
+          <w:p>
+            <w:pPr>
               <w:spacing w:after="0" w:line="240" w:lineRule="auto"/>
               <w:rPr>
                 <w:sz w:val="28"/>
@@ -880,14 +858,7 @@
                 <w:sz w:val="28"/>
                 <w:szCs w:val="28"/>
               </w:rPr>
-              <w:t>Receptionist</w:t>
-            </w:r>
-            <w:r>
-              <w:rPr>
-                <w:sz w:val="28"/>
-                <w:szCs w:val="28"/>
-              </w:rPr>
-              <w:t>/CATS/Customer/</w:t>
+              <w:t>Receptionist/CATS/Customer/</w:t>
             </w:r>
             <w:r>
               <w:br/>
@@ -918,23 +889,15 @@
                 <w:sz w:val="28"/>
                 <w:szCs w:val="28"/>
               </w:rPr>
-              <w:t xml:space="preserve"> </w:t>
-            </w:r>
-            <w:r>
-              <w:rPr>
-                <w:sz w:val="28"/>
-                <w:szCs w:val="28"/>
-              </w:rPr>
-              <w:t>payment details</w:t>
+              <w:t xml:space="preserve"> payment details</w:t>
             </w:r>
           </w:p>
         </w:tc>
         <w:tc>
           <w:tcPr>
             <w:tcW w:w="4375" w:type="dxa"/>
-            <w:tcMar/>
-          </w:tcPr>
-          <w:p wp14:textId="77777777">
+          </w:tcPr>
+          <w:p>
             <w:pPr>
               <w:spacing w:after="0" w:line="240" w:lineRule="auto"/>
               <w:rPr>
@@ -944,16 +907,15 @@
           </w:p>
         </w:tc>
       </w:tr>
-      <w:tr xmlns:wp14="http://schemas.microsoft.com/office/word/2010/wordml" wp14:textId="77777777">
+      <w:tr>
         <w:trPr>
           <w:jc w:val="center"/>
         </w:trPr>
         <w:tc>
           <w:tcPr>
             <w:tcW w:w="4438" w:type="dxa"/>
-            <w:tcMar/>
-          </w:tcPr>
-          <w:p wp14:textId="77777777">
+          </w:tcPr>
+          <w:p>
             <w:pPr>
               <w:spacing w:after="0" w:line="240" w:lineRule="auto"/>
               <w:rPr>
@@ -965,9 +927,8 @@
         <w:tc>
           <w:tcPr>
             <w:tcW w:w="4375" w:type="dxa"/>
-            <w:tcMar/>
-          </w:tcPr>
-          <w:p wp14:textId="77777777">
+          </w:tcPr>
+          <w:p>
             <w:pPr>
               <w:spacing w:after="0" w:line="240" w:lineRule="auto"/>
               <w:rPr>
@@ -1021,16 +982,15 @@
           </w:p>
         </w:tc>
       </w:tr>
-      <w:tr xmlns:wp14="http://schemas.microsoft.com/office/word/2010/wordml" wp14:textId="77777777">
+      <w:tr>
         <w:trPr>
           <w:jc w:val="center"/>
         </w:trPr>
         <w:tc>
           <w:tcPr>
             <w:tcW w:w="4438" w:type="dxa"/>
-            <w:tcMar/>
-          </w:tcPr>
-          <w:p wp14:textId="77777777">
+          </w:tcPr>
+          <w:p>
             <w:pPr>
               <w:spacing w:after="0" w:line="240" w:lineRule="auto"/>
               <w:rPr>
@@ -1060,9 +1020,8 @@
         <w:tc>
           <w:tcPr>
             <w:tcW w:w="4375" w:type="dxa"/>
-            <w:tcMar/>
-          </w:tcPr>
-          <w:p wp14:textId="77777777">
+          </w:tcPr>
+          <w:p>
             <w:pPr>
               <w:spacing w:after="0" w:line="240" w:lineRule="auto"/>
               <w:rPr>
@@ -1072,16 +1031,15 @@
           </w:p>
         </w:tc>
       </w:tr>
-      <w:tr xmlns:wp14="http://schemas.microsoft.com/office/word/2010/wordml" wp14:textId="77777777">
+      <w:tr>
         <w:trPr>
           <w:jc w:val="center"/>
         </w:trPr>
         <w:tc>
           <w:tcPr>
             <w:tcW w:w="4438" w:type="dxa"/>
-            <w:tcMar/>
-          </w:tcPr>
-          <w:p wp14:textId="77777777">
+          </w:tcPr>
+          <w:p>
             <w:pPr>
               <w:spacing w:after="0" w:line="240" w:lineRule="auto"/>
               <w:rPr>
@@ -1093,9 +1051,8 @@
         <w:tc>
           <w:tcPr>
             <w:tcW w:w="4375" w:type="dxa"/>
-            <w:tcMar/>
-          </w:tcPr>
-          <w:p wp14:textId="77777777">
+          </w:tcPr>
+          <w:p>
             <w:pPr>
               <w:spacing w:after="0" w:line="240" w:lineRule="auto"/>
               <w:rPr>
@@ -1123,16 +1080,15 @@
           </w:p>
         </w:tc>
       </w:tr>
-      <w:tr xmlns:wp14="http://schemas.microsoft.com/office/word/2010/wordml" wp14:textId="77777777">
+      <w:tr>
         <w:trPr>
           <w:jc w:val="center"/>
         </w:trPr>
         <w:tc>
           <w:tcPr>
             <w:tcW w:w="4438" w:type="dxa"/>
-            <w:tcMar/>
-          </w:tcPr>
-          <w:p wp14:textId="77777777">
+          </w:tcPr>
+          <w:p>
             <w:pPr>
               <w:spacing w:after="0" w:line="240" w:lineRule="auto"/>
               <w:rPr>
@@ -1144,9 +1100,8 @@
         <w:tc>
           <w:tcPr>
             <w:tcW w:w="4375" w:type="dxa"/>
-            <w:tcMar/>
-          </w:tcPr>
-          <w:p wp14:textId="400C23C8">
+          </w:tcPr>
+          <w:p>
             <w:pPr>
               <w:spacing w:after="0" w:line="240" w:lineRule="auto"/>
               <w:rPr>
@@ -1207,14 +1162,14 @@
         </w:tc>
       </w:tr>
     </w:tbl>
-    <w:p xmlns:wp14="http://schemas.microsoft.com/office/word/2010/wordml" wp14:textId="77777777">
+    <w:p>
       <w:pPr>
         <w:rPr>
           <w:sz w:val="28"/>
         </w:rPr>
       </w:pPr>
     </w:p>
-    <w:p xmlns:wp14="http://schemas.microsoft.com/office/word/2010/wordml" wp14:textId="77777777">
+    <w:p>
       <w:pPr>
         <w:rPr>
           <w:sz w:val="28"/>
@@ -1259,12 +1214,12 @@
         <w:tblW w:w="4000" w:type="pct"/>
         <w:jc w:val="center"/>
         <w:tblBorders>
-          <w:top w:val="single" w:color="000000" w:sz="4" w:space="0"/>
-          <w:left w:val="single" w:color="000000" w:sz="4" w:space="0"/>
-          <w:bottom w:val="single" w:color="000000" w:sz="4" w:space="0"/>
-          <w:right w:val="single" w:color="000000" w:sz="4" w:space="0"/>
-          <w:insideH w:val="single" w:color="000000" w:sz="4" w:space="0"/>
-          <w:insideV w:val="single" w:color="000000" w:sz="4" w:space="0"/>
+          <w:top w:val="single" w:sz="4" w:space="0" w:color="000000"/>
+          <w:left w:val="single" w:sz="4" w:space="0" w:color="000000"/>
+          <w:bottom w:val="single" w:sz="4" w:space="0" w:color="000000"/>
+          <w:right w:val="single" w:sz="4" w:space="0" w:color="000000"/>
+          <w:insideH w:val="single" w:sz="4" w:space="0" w:color="000000"/>
+          <w:insideV w:val="single" w:sz="4" w:space="0" w:color="000000"/>
         </w:tblBorders>
         <w:tblLook w:val="04A0" w:firstRow="1" w:lastRow="0" w:firstColumn="1" w:lastColumn="0" w:noHBand="0" w:noVBand="1"/>
       </w:tblPr>
@@ -1272,16 +1227,15 @@
         <w:gridCol w:w="4332"/>
         <w:gridCol w:w="4300"/>
       </w:tblGrid>
-      <w:tr xmlns:wp14="http://schemas.microsoft.com/office/word/2010/wordml" wp14:textId="77777777">
+      <w:tr>
         <w:trPr>
           <w:jc w:val="center"/>
         </w:trPr>
         <w:tc>
           <w:tcPr>
             <w:tcW w:w="5508" w:type="dxa"/>
-            <w:tcMar/>
-          </w:tcPr>
-          <w:p wp14:textId="77777777">
+          </w:tcPr>
+          <w:p>
             <w:pPr>
               <w:spacing w:after="0" w:line="240" w:lineRule="auto"/>
               <w:rPr>
@@ -1301,9 +1255,8 @@
         <w:tc>
           <w:tcPr>
             <w:tcW w:w="5508" w:type="dxa"/>
-            <w:tcMar/>
-          </w:tcPr>
-          <w:p wp14:textId="77777777">
+          </w:tcPr>
+          <w:p>
             <w:pPr>
               <w:spacing w:after="0" w:line="240" w:lineRule="auto"/>
               <w:rPr>
@@ -1321,16 +1274,15 @@
           </w:p>
         </w:tc>
       </w:tr>
-      <w:tr xmlns:wp14="http://schemas.microsoft.com/office/word/2010/wordml" wp14:textId="77777777">
+      <w:tr>
         <w:trPr>
           <w:jc w:val="center"/>
         </w:trPr>
         <w:tc>
           <w:tcPr>
             <w:tcW w:w="5508" w:type="dxa"/>
-            <w:tcMar/>
-          </w:tcPr>
-          <w:p wp14:textId="77777777">
+          </w:tcPr>
+          <w:p>
             <w:pPr>
               <w:spacing w:after="0" w:line="240" w:lineRule="auto"/>
               <w:rPr>
@@ -1348,9 +1300,8 @@
         <w:tc>
           <w:tcPr>
             <w:tcW w:w="5508" w:type="dxa"/>
-            <w:tcMar/>
-          </w:tcPr>
-          <w:p wp14:textId="77777777">
+          </w:tcPr>
+          <w:p>
             <w:pPr>
               <w:spacing w:after="0" w:line="240" w:lineRule="auto"/>
               <w:rPr>
@@ -1360,16 +1311,15 @@
           </w:p>
         </w:tc>
       </w:tr>
-      <w:tr xmlns:wp14="http://schemas.microsoft.com/office/word/2010/wordml" wp14:textId="77777777">
+      <w:tr>
         <w:trPr>
           <w:jc w:val="center"/>
         </w:trPr>
         <w:tc>
           <w:tcPr>
             <w:tcW w:w="5508" w:type="dxa"/>
-            <w:tcMar/>
-          </w:tcPr>
-          <w:p wp14:textId="77777777">
+          </w:tcPr>
+          <w:p>
             <w:pPr>
               <w:spacing w:after="0" w:line="240" w:lineRule="auto"/>
               <w:rPr>
@@ -1381,9 +1331,8 @@
         <w:tc>
           <w:tcPr>
             <w:tcW w:w="5508" w:type="dxa"/>
-            <w:tcMar/>
-          </w:tcPr>
-          <w:p wp14:textId="77777777">
+          </w:tcPr>
+          <w:p>
             <w:pPr>
               <w:spacing w:after="0" w:line="240" w:lineRule="auto"/>
               <w:rPr>
@@ -1397,7 +1346,7 @@
               <w:t>[no seats available in showing(s)]</w:t>
             </w:r>
           </w:p>
-          <w:p wp14:textId="77777777">
+          <w:p>
             <w:pPr>
               <w:spacing w:after="0" w:line="240" w:lineRule="auto"/>
               <w:rPr>
@@ -1413,26 +1362,26 @@
           </w:p>
         </w:tc>
       </w:tr>
-      <w:tr xmlns:wp14="http://schemas.microsoft.com/office/word/2010/wordml" wp14:textId="77777777">
+      <w:tr>
         <w:trPr>
           <w:jc w:val="center"/>
         </w:trPr>
         <w:tc>
           <w:tcPr>
             <w:tcW w:w="5508" w:type="dxa"/>
-            <w:tcMar/>
-          </w:tcPr>
-          <w:p wp14:textId="77777777">
-            <w:pPr>
-              <w:spacing w:after="0" w:line="240" w:lineRule="auto"/>
-              <w:rPr>
-                <w:sz w:val="28"/>
-              </w:rPr>
-            </w:pPr>
-            <w:r>
-              <w:rPr>
-                <w:sz w:val="28"/>
-              </w:rPr>
+          </w:tcPr>
+          <w:p>
+            <w:pPr>
+              <w:spacing w:after="0" w:line="240" w:lineRule="auto"/>
+              <w:rPr>
+                <w:sz w:val="28"/>
+              </w:rPr>
+            </w:pPr>
+            <w:r>
+              <w:rPr>
+                <w:sz w:val="28"/>
+              </w:rPr>
+              <w:lastRenderedPageBreak/>
               <w:t>Exceptional flow 2</w:t>
             </w:r>
           </w:p>
@@ -1440,9 +1389,8 @@
         <w:tc>
           <w:tcPr>
             <w:tcW w:w="5508" w:type="dxa"/>
-            <w:tcMar/>
-          </w:tcPr>
-          <w:p wp14:textId="77777777">
+          </w:tcPr>
+          <w:p>
             <w:pPr>
               <w:spacing w:after="0" w:line="240" w:lineRule="auto"/>
               <w:rPr>
@@ -1452,16 +1400,15 @@
           </w:p>
         </w:tc>
       </w:tr>
-      <w:tr xmlns:wp14="http://schemas.microsoft.com/office/word/2010/wordml" wp14:textId="77777777">
+      <w:tr>
         <w:trPr>
           <w:jc w:val="center"/>
         </w:trPr>
         <w:tc>
           <w:tcPr>
             <w:tcW w:w="5508" w:type="dxa"/>
-            <w:tcMar/>
-          </w:tcPr>
-          <w:p wp14:textId="77777777">
+          </w:tcPr>
+          <w:p>
             <w:pPr>
               <w:spacing w:after="0" w:line="240" w:lineRule="auto"/>
               <w:rPr>
@@ -1473,9 +1420,8 @@
         <w:tc>
           <w:tcPr>
             <w:tcW w:w="5508" w:type="dxa"/>
-            <w:tcMar/>
-          </w:tcPr>
-          <w:p wp14:textId="77777777">
+          </w:tcPr>
+          <w:p>
             <w:pPr>
               <w:spacing w:after="0" w:line="240" w:lineRule="auto"/>
               <w:rPr>
@@ -1503,7 +1449,7 @@
               <w:t xml:space="preserve"> validation fails]</w:t>
             </w:r>
           </w:p>
-          <w:p wp14:textId="77777777">
+          <w:p>
             <w:pPr>
               <w:spacing w:after="0" w:line="240" w:lineRule="auto"/>
               <w:rPr>
@@ -1537,16 +1483,15 @@
           </w:p>
         </w:tc>
       </w:tr>
-      <w:tr xmlns:wp14="http://schemas.microsoft.com/office/word/2010/wordml" wp14:textId="77777777">
+      <w:tr>
         <w:trPr>
           <w:jc w:val="center"/>
         </w:trPr>
         <w:tc>
           <w:tcPr>
             <w:tcW w:w="5508" w:type="dxa"/>
-            <w:tcMar/>
-          </w:tcPr>
-          <w:p wp14:textId="77777777">
+          </w:tcPr>
+          <w:p>
             <w:pPr>
               <w:spacing w:after="0" w:line="240" w:lineRule="auto"/>
               <w:rPr>
@@ -1564,9 +1509,8 @@
         <w:tc>
           <w:tcPr>
             <w:tcW w:w="5508" w:type="dxa"/>
-            <w:tcMar/>
-          </w:tcPr>
-          <w:p wp14:textId="77777777">
+          </w:tcPr>
+          <w:p>
             <w:pPr>
               <w:spacing w:after="0" w:line="240" w:lineRule="auto"/>
               <w:rPr>
@@ -1576,16 +1520,15 @@
           </w:p>
         </w:tc>
       </w:tr>
-      <w:tr xmlns:wp14="http://schemas.microsoft.com/office/word/2010/wordml" wp14:textId="77777777">
+      <w:tr>
         <w:trPr>
           <w:jc w:val="center"/>
         </w:trPr>
         <w:tc>
           <w:tcPr>
             <w:tcW w:w="5508" w:type="dxa"/>
-            <w:tcMar/>
-          </w:tcPr>
-          <w:p wp14:textId="1BC9A378">
+          </w:tcPr>
+          <w:p>
             <w:pPr>
               <w:spacing w:after="0" w:line="240" w:lineRule="auto"/>
               <w:rPr>
@@ -1629,7 +1572,7 @@
               <w:t xml:space="preserve"> step 7)</w:t>
             </w:r>
           </w:p>
-          <w:p wp14:textId="77777777">
+          <w:p>
             <w:pPr>
               <w:spacing w:after="0" w:line="240" w:lineRule="auto"/>
               <w:rPr>
@@ -1647,9 +1590,8 @@
         <w:tc>
           <w:tcPr>
             <w:tcW w:w="5508" w:type="dxa"/>
-            <w:tcMar/>
-          </w:tcPr>
-          <w:p wp14:textId="2A3CA38A">
+          </w:tcPr>
+          <w:p>
             <w:pPr>
               <w:spacing w:after="0" w:line="240" w:lineRule="auto"/>
               <w:rPr>
@@ -1668,7 +1610,7 @@
         </w:tc>
       </w:tr>
     </w:tbl>
-    <w:p xmlns:wp14="http://schemas.microsoft.com/office/word/2010/wordml" wp14:textId="77777777">
+    <w:p>
       <w:pPr>
         <w:tabs>
           <w:tab w:val="left" w:pos="1224"/>
@@ -1682,15 +1624,10 @@
           <w:sz w:val="28"/>
         </w:rPr>
         <w:tab/>
-      </w:r>
-      <w:r>
-        <w:rPr>
-          <w:sz w:val="28"/>
-        </w:rPr>
         <w:t>Note:</w:t>
       </w:r>
     </w:p>
-    <w:p xmlns:wp14="http://schemas.microsoft.com/office/word/2010/wordml" wp14:textId="77777777">
+    <w:p>
       <w:pPr>
         <w:tabs>
           <w:tab w:val="left" w:pos="1224"/>
@@ -1716,15 +1653,10 @@
           <w:sz w:val="28"/>
         </w:rPr>
         <w:tab/>
-      </w:r>
-      <w:r>
-        <w:rPr>
-          <w:sz w:val="28"/>
-        </w:rPr>
         <w:t>Exceptional flows 1 and 2 triggered by Boolean condition stated in []</w:t>
       </w:r>
     </w:p>
-    <w:p xmlns:wp14="http://schemas.microsoft.com/office/word/2010/wordml" wp14:textId="77777777">
+    <w:p>
       <w:pPr>
         <w:tabs>
           <w:tab w:val="left" w:pos="1224"/>
@@ -1762,154 +1694,57 @@
     </w:p>
     <w:p>
       <w:pPr>
-        <w:pStyle w:val="Normal"/>
-        <w:tabs>
-          <w:tab w:val="left" w:leader="none" w:pos="1224"/>
-        </w:tabs>
-        <w:rPr>
-          <w:sz w:val="22"/>
-          <w:szCs w:val="22"/>
-        </w:rPr>
-      </w:pPr>
-    </w:p>
-    <w:p xmlns:wp14="http://schemas.microsoft.com/office/word/2010/wordml" wp14:textId="4EA593CD">
-      <w:pPr>
-        <w:pStyle w:val="Normal"/>
         <w:tabs>
           <w:tab w:val="left" w:pos="1224"/>
         </w:tabs>
-        <w:rPr>
-          <w:sz w:val="22"/>
-          <w:szCs w:val="22"/>
-        </w:rPr>
       </w:pPr>
-      <w:r>
-        <w:rPr>
-          <w:sz w:val="28"/>
-          <w:szCs w:val="28"/>
-        </w:rPr>
-        <w:t>Exceptional flow 1: If there is no available showing, time or seat(s) that m</w:t>
-      </w:r>
-      <w:r>
-        <w:rPr>
-          <w:sz w:val="28"/>
-          <w:szCs w:val="28"/>
-        </w:rPr>
-        <w:t xml:space="preserve">eets </w:t>
-      </w:r>
-      <w:r>
-        <w:tab/>
-      </w:r>
-      <w:r>
-        <w:tab/>
-      </w:r>
-      <w:r>
-        <w:rPr>
-          <w:sz w:val="28"/>
-          <w:szCs w:val="28"/>
-        </w:rPr>
-        <w:t>customer’s requirements, the system indicates this</w:t>
-      </w:r>
-      <w:r>
-        <w:rPr>
-          <w:sz w:val="28"/>
-          <w:szCs w:val="28"/>
-        </w:rPr>
-        <w:t>,</w:t>
-      </w:r>
-      <w:r>
-        <w:rPr>
-          <w:sz w:val="28"/>
-          <w:szCs w:val="28"/>
-        </w:rPr>
-        <w:t xml:space="preserve"> displays the</w:t>
-      </w:r>
-      <w:r>
-        <w:rPr>
-          <w:sz w:val="28"/>
-          <w:szCs w:val="28"/>
-        </w:rPr>
-        <w:t xml:space="preserve"> </w:t>
-      </w:r>
-      <w:r>
-        <w:rPr>
-          <w:sz w:val="28"/>
-          <w:szCs w:val="28"/>
-        </w:rPr>
-        <w:t>message</w:t>
-      </w:r>
-      <w:r>
-        <w:rPr>
-          <w:sz w:val="28"/>
-          <w:szCs w:val="28"/>
-        </w:rPr>
-        <w:t xml:space="preserve"> and </w:t>
-      </w:r>
-      <w:r>
-        <w:tab/>
-      </w:r>
-      <w:r>
-        <w:tab/>
-      </w:r>
-      <w:r>
-        <w:rPr>
-          <w:sz w:val="28"/>
-          <w:szCs w:val="28"/>
-        </w:rPr>
-        <w:t>allows Receptionist to edit any of variables.</w:t>
-      </w:r>
     </w:p>
-    <w:p xmlns:wp14="http://schemas.microsoft.com/office/word/2010/wordml" wp14:textId="6EA31CEC">
+    <w:p>
       <w:pPr>
-        <w:pStyle w:val="Normal"/>
         <w:tabs>
           <w:tab w:val="left" w:pos="1224"/>
         </w:tabs>
-        <w:rPr>
-          <w:sz w:val="28"/>
-          <w:szCs w:val="28"/>
-        </w:rPr>
       </w:pPr>
       <w:r>
         <w:rPr>
           <w:sz w:val="28"/>
           <w:szCs w:val="28"/>
         </w:rPr>
-        <w:t>Exceptional flow 2:</w:t>
-      </w:r>
-      <w:r>
-        <w:rPr>
-          <w:sz w:val="28"/>
-          <w:szCs w:val="28"/>
-        </w:rPr>
-        <w:t xml:space="preserve"> If the customer’s payment does not go through or the valida</w:t>
-      </w:r>
-      <w:r>
-        <w:rPr>
-          <w:sz w:val="28"/>
-          <w:szCs w:val="28"/>
-        </w:rPr>
-        <w:t xml:space="preserve">tion </w:t>
+        <w:t>Exceptional flow 1: If there is no available showing, time or seat(s) that m</w:t>
+      </w:r>
+      <w:r>
+        <w:rPr>
+          <w:sz w:val="28"/>
+          <w:szCs w:val="28"/>
+        </w:rPr>
+        <w:t xml:space="preserve">eets </w:t>
       </w:r>
       <w:r>
         <w:tab/>
       </w:r>
       <w:r>
-        <w:br/>
-      </w:r>
-      <w:r>
-        <w:rPr>
-          <w:sz w:val="28"/>
-          <w:szCs w:val="28"/>
-        </w:rPr>
-        <w:t>fails, the system displays</w:t>
-      </w:r>
-      <w:r>
-        <w:rPr>
-          <w:sz w:val="28"/>
-          <w:szCs w:val="28"/>
-        </w:rPr>
-        <w:t xml:space="preserve"> an error and there is a chance</w:t>
+        <w:tab/>
+      </w:r>
+      <w:r>
+        <w:rPr>
+          <w:sz w:val="28"/>
+          <w:szCs w:val="28"/>
+        </w:rPr>
+        <w:t>customer’s requirements, the system indicates this</w:t>
+      </w:r>
+      <w:r>
+        <w:rPr>
+          <w:sz w:val="28"/>
+          <w:szCs w:val="28"/>
+        </w:rPr>
+        <w:t>,</w:t>
+      </w:r>
+      <w:r>
+        <w:rPr>
+          <w:sz w:val="28"/>
+          <w:szCs w:val="28"/>
+        </w:rPr>
+        <w:t xml:space="preserve"> displays the</w:t>
       </w:r>
       <w:r>
         <w:rPr>
@@ -1923,47 +1758,31 @@
           <w:sz w:val="28"/>
           <w:szCs w:val="28"/>
         </w:rPr>
-        <w:t>of</w:t>
-      </w:r>
-      <w:r>
-        <w:rPr>
-          <w:sz w:val="28"/>
-          <w:szCs w:val="28"/>
-        </w:rPr>
-        <w:t xml:space="preserve"> </w:t>
-      </w:r>
-      <w:r>
-        <w:rPr>
-          <w:sz w:val="28"/>
-          <w:szCs w:val="28"/>
-        </w:rPr>
-        <w:t xml:space="preserve">redoing transaction otherwise suggest </w:t>
-      </w:r>
-      <w:r>
-        <w:rPr>
-          <w:sz w:val="28"/>
-          <w:szCs w:val="28"/>
-        </w:rPr>
-        <w:t>an alternative</w:t>
-      </w:r>
-      <w:r>
-        <w:rPr>
-          <w:sz w:val="28"/>
-          <w:szCs w:val="28"/>
-        </w:rPr>
-        <w:t xml:space="preserve"> form of </w:t>
-      </w:r>
-      <w:r>
-        <w:rPr>
-          <w:sz w:val="28"/>
-          <w:szCs w:val="28"/>
-        </w:rPr>
-        <w:t xml:space="preserve">payment. </w:t>
+        <w:t>message</w:t>
+      </w:r>
+      <w:r>
+        <w:rPr>
+          <w:sz w:val="28"/>
+          <w:szCs w:val="28"/>
+        </w:rPr>
+        <w:t xml:space="preserve"> and </w:t>
+      </w:r>
+      <w:r>
+        <w:tab/>
+      </w:r>
+      <w:r>
+        <w:tab/>
+      </w:r>
+      <w:r>
+        <w:rPr>
+          <w:sz w:val="28"/>
+          <w:szCs w:val="28"/>
+        </w:rPr>
+        <w:t>allows Receptionist to edit any of variables.</w:t>
       </w:r>
     </w:p>
-    <w:p xmlns:wp14="http://schemas.microsoft.com/office/word/2010/wordml" wp14:textId="03F247E8">
+    <w:p>
       <w:pPr>
-        <w:pStyle w:val="Normal"/>
         <w:tabs>
           <w:tab w:val="left" w:pos="1224"/>
         </w:tabs>
@@ -1977,6 +1796,100 @@
           <w:sz w:val="28"/>
           <w:szCs w:val="28"/>
         </w:rPr>
+        <w:t>Exceptional flow 2:</w:t>
+      </w:r>
+      <w:r>
+        <w:rPr>
+          <w:sz w:val="28"/>
+          <w:szCs w:val="28"/>
+        </w:rPr>
+        <w:t xml:space="preserve"> If the customer’s payment does not go through or the valida</w:t>
+      </w:r>
+      <w:r>
+        <w:rPr>
+          <w:sz w:val="28"/>
+          <w:szCs w:val="28"/>
+        </w:rPr>
+        <w:t xml:space="preserve">tion </w:t>
+      </w:r>
+      <w:r>
+        <w:tab/>
+      </w:r>
+      <w:r>
+        <w:br/>
+      </w:r>
+      <w:r>
+        <w:rPr>
+          <w:sz w:val="28"/>
+          <w:szCs w:val="28"/>
+        </w:rPr>
+        <w:t>fails, the system displays</w:t>
+      </w:r>
+      <w:r>
+        <w:rPr>
+          <w:sz w:val="28"/>
+          <w:szCs w:val="28"/>
+        </w:rPr>
+        <w:t xml:space="preserve"> an error and there is a chance</w:t>
+      </w:r>
+      <w:r>
+        <w:rPr>
+          <w:sz w:val="28"/>
+          <w:szCs w:val="28"/>
+        </w:rPr>
+        <w:t xml:space="preserve"> </w:t>
+      </w:r>
+      <w:r>
+        <w:rPr>
+          <w:sz w:val="28"/>
+          <w:szCs w:val="28"/>
+        </w:rPr>
+        <w:t>of</w:t>
+      </w:r>
+      <w:r>
+        <w:rPr>
+          <w:sz w:val="28"/>
+          <w:szCs w:val="28"/>
+        </w:rPr>
+        <w:t xml:space="preserve"> </w:t>
+      </w:r>
+      <w:r>
+        <w:rPr>
+          <w:sz w:val="28"/>
+          <w:szCs w:val="28"/>
+        </w:rPr>
+        <w:t xml:space="preserve">redoing transaction otherwise suggest </w:t>
+      </w:r>
+      <w:r>
+        <w:rPr>
+          <w:sz w:val="28"/>
+          <w:szCs w:val="28"/>
+        </w:rPr>
+        <w:t>an alternative</w:t>
+      </w:r>
+      <w:r>
+        <w:rPr>
+          <w:sz w:val="28"/>
+          <w:szCs w:val="28"/>
+        </w:rPr>
+        <w:t xml:space="preserve"> form of payment. </w:t>
+      </w:r>
+    </w:p>
+    <w:p>
+      <w:pPr>
+        <w:tabs>
+          <w:tab w:val="left" w:pos="1224"/>
+        </w:tabs>
+        <w:rPr>
+          <w:sz w:val="28"/>
+          <w:szCs w:val="28"/>
+        </w:rPr>
+      </w:pPr>
+      <w:r>
+        <w:rPr>
+          <w:sz w:val="28"/>
+          <w:szCs w:val="28"/>
+        </w:rPr>
         <w:t xml:space="preserve">Exceptional flow 3: </w:t>
       </w:r>
       <w:r>
@@ -2007,7 +1920,7 @@
         <w:t xml:space="preserve"> </w:t>
       </w:r>
     </w:p>
-    <w:p xmlns:wp14="http://schemas.microsoft.com/office/word/2010/wordml" wp14:textId="77777777">
+    <w:p>
       <w:pPr>
         <w:rPr>
           <w:sz w:val="28"/>
@@ -2015,7 +1928,7 @@
       </w:pPr>
     </w:p>
     <w:sectPr>
-      <w:pgSz w:w="12240" w:h="15840" w:orient="portrait"/>
+      <w:pgSz w:w="12240" w:h="15840"/>
       <w:pgMar w:top="720" w:right="720" w:bottom="720" w:left="720" w:header="708" w:footer="708" w:gutter="0"/>
       <w:cols w:space="708"/>
       <w:docGrid w:linePitch="360"/>
@@ -2036,11 +1949,11 @@
 </file>
 
 <file path=word/styles.xml><?xml version="1.0" encoding="utf-8"?>
-<w:styles xmlns:wp14="http://schemas.microsoft.com/office/word/2010/wordprocessingDrawing" xmlns:mc="http://schemas.openxmlformats.org/markup-compatibility/2006" xmlns:r="http://schemas.openxmlformats.org/officeDocument/2006/relationships" xmlns:w="http://schemas.openxmlformats.org/wordprocessingml/2006/main" xmlns:w14="http://schemas.microsoft.com/office/word/2010/wordml" xmlns:w15="http://schemas.microsoft.com/office/word/2012/wordml" xmlns:w16cex="http://schemas.microsoft.com/office/word/2018/wordml/cex" xmlns:w16cid="http://schemas.microsoft.com/office/word/2016/wordml/cid" xmlns:w16="http://schemas.microsoft.com/office/word/2018/wordml" xmlns:w16sdtdh="http://schemas.microsoft.com/office/word/2020/wordml/sdtdatahash" xmlns:w16se="http://schemas.microsoft.com/office/word/2015/wordml/symex" mc:Ignorable="w14 w15 w16se w16cid w16 w16cex w16sdtdh wp14">
+<w:styles xmlns:mc="http://schemas.openxmlformats.org/markup-compatibility/2006" xmlns:r="http://schemas.openxmlformats.org/officeDocument/2006/relationships" xmlns:w="http://schemas.openxmlformats.org/wordprocessingml/2006/main" xmlns:w14="http://schemas.microsoft.com/office/word/2010/wordml" xmlns:w15="http://schemas.microsoft.com/office/word/2012/wordml" xmlns:w16cex="http://schemas.microsoft.com/office/word/2018/wordml/cex" xmlns:w16cid="http://schemas.microsoft.com/office/word/2016/wordml/cid" xmlns:w16="http://schemas.microsoft.com/office/word/2018/wordml" xmlns:w16se="http://schemas.microsoft.com/office/word/2015/wordml/symex" mc:Ignorable="w14 w15 w16se w16cid w16 w16cex">
   <w:docDefaults>
     <w:rPrDefault>
       <w:rPr>
-        <w:rFonts w:ascii="Calibri" w:hAnsi="Calibri" w:eastAsia="Calibri" w:cs="Times New Roman"/>
+        <w:rFonts w:ascii="Calibri" w:eastAsia="Calibri" w:hAnsi="Calibri" w:cs="Times New Roman"/>
         <w:lang w:val="en-US" w:eastAsia="ja-JP" w:bidi="ar-SA"/>
       </w:rPr>
     </w:rPrDefault>
@@ -2049,14 +1962,14 @@
   <w:latentStyles w:defLockedState="0" w:defUIPriority="99" w:defSemiHidden="0" w:defUnhideWhenUsed="0" w:defQFormat="0" w:count="376">
     <w:lsdException w:name="Normal" w:uiPriority="0" w:qFormat="1"/>
     <w:lsdException w:name="heading 1" w:uiPriority="9" w:qFormat="1"/>
-    <w:lsdException w:name="heading 2" w:uiPriority="9" w:semiHidden="1" w:unhideWhenUsed="1" w:qFormat="1"/>
-    <w:lsdException w:name="heading 3" w:uiPriority="9" w:semiHidden="1" w:unhideWhenUsed="1" w:qFormat="1"/>
-    <w:lsdException w:name="heading 4" w:uiPriority="9" w:semiHidden="1" w:unhideWhenUsed="1" w:qFormat="1"/>
-    <w:lsdException w:name="heading 5" w:uiPriority="9" w:semiHidden="1" w:unhideWhenUsed="1" w:qFormat="1"/>
-    <w:lsdException w:name="heading 6" w:uiPriority="9" w:semiHidden="1" w:unhideWhenUsed="1" w:qFormat="1"/>
-    <w:lsdException w:name="heading 7" w:uiPriority="9" w:semiHidden="1" w:unhideWhenUsed="1" w:qFormat="1"/>
-    <w:lsdException w:name="heading 8" w:uiPriority="9" w:semiHidden="1" w:unhideWhenUsed="1" w:qFormat="1"/>
-    <w:lsdException w:name="heading 9" w:uiPriority="9" w:semiHidden="1" w:unhideWhenUsed="1" w:qFormat="1"/>
+    <w:lsdException w:name="heading 2" w:semiHidden="1" w:uiPriority="9" w:unhideWhenUsed="1" w:qFormat="1"/>
+    <w:lsdException w:name="heading 3" w:semiHidden="1" w:uiPriority="9" w:unhideWhenUsed="1" w:qFormat="1"/>
+    <w:lsdException w:name="heading 4" w:semiHidden="1" w:uiPriority="9" w:unhideWhenUsed="1" w:qFormat="1"/>
+    <w:lsdException w:name="heading 5" w:semiHidden="1" w:uiPriority="9" w:unhideWhenUsed="1" w:qFormat="1"/>
+    <w:lsdException w:name="heading 6" w:semiHidden="1" w:uiPriority="9" w:unhideWhenUsed="1" w:qFormat="1"/>
+    <w:lsdException w:name="heading 7" w:semiHidden="1" w:uiPriority="9" w:unhideWhenUsed="1" w:qFormat="1"/>
+    <w:lsdException w:name="heading 8" w:semiHidden="1" w:uiPriority="9" w:unhideWhenUsed="1" w:qFormat="1"/>
+    <w:lsdException w:name="heading 9" w:semiHidden="1" w:uiPriority="9" w:unhideWhenUsed="1" w:qFormat="1"/>
     <w:lsdException w:name="index 1" w:semiHidden="1" w:unhideWhenUsed="1"/>
     <w:lsdException w:name="index 2" w:semiHidden="1" w:unhideWhenUsed="1"/>
     <w:lsdException w:name="index 3" w:semiHidden="1" w:unhideWhenUsed="1"/>
@@ -2066,22 +1979,22 @@
     <w:lsdException w:name="index 7" w:semiHidden="1" w:unhideWhenUsed="1"/>
     <w:lsdException w:name="index 8" w:semiHidden="1" w:unhideWhenUsed="1"/>
     <w:lsdException w:name="index 9" w:semiHidden="1" w:unhideWhenUsed="1"/>
-    <w:lsdException w:name="toc 1" w:uiPriority="39" w:semiHidden="1" w:unhideWhenUsed="1"/>
-    <w:lsdException w:name="toc 2" w:uiPriority="39" w:semiHidden="1" w:unhideWhenUsed="1"/>
-    <w:lsdException w:name="toc 3" w:uiPriority="39" w:semiHidden="1" w:unhideWhenUsed="1"/>
-    <w:lsdException w:name="toc 4" w:uiPriority="39" w:semiHidden="1" w:unhideWhenUsed="1"/>
-    <w:lsdException w:name="toc 5" w:uiPriority="39" w:semiHidden="1" w:unhideWhenUsed="1"/>
-    <w:lsdException w:name="toc 6" w:uiPriority="39" w:semiHidden="1" w:unhideWhenUsed="1"/>
-    <w:lsdException w:name="toc 7" w:uiPriority="39" w:semiHidden="1" w:unhideWhenUsed="1"/>
-    <w:lsdException w:name="toc 8" w:uiPriority="39" w:semiHidden="1" w:unhideWhenUsed="1"/>
-    <w:lsdException w:name="toc 9" w:uiPriority="39" w:semiHidden="1" w:unhideWhenUsed="1"/>
+    <w:lsdException w:name="toc 1" w:semiHidden="1" w:uiPriority="39" w:unhideWhenUsed="1"/>
+    <w:lsdException w:name="toc 2" w:semiHidden="1" w:uiPriority="39" w:unhideWhenUsed="1"/>
+    <w:lsdException w:name="toc 3" w:semiHidden="1" w:uiPriority="39" w:unhideWhenUsed="1"/>
+    <w:lsdException w:name="toc 4" w:semiHidden="1" w:uiPriority="39" w:unhideWhenUsed="1"/>
+    <w:lsdException w:name="toc 5" w:semiHidden="1" w:uiPriority="39" w:unhideWhenUsed="1"/>
+    <w:lsdException w:name="toc 6" w:semiHidden="1" w:uiPriority="39" w:unhideWhenUsed="1"/>
+    <w:lsdException w:name="toc 7" w:semiHidden="1" w:uiPriority="39" w:unhideWhenUsed="1"/>
+    <w:lsdException w:name="toc 8" w:semiHidden="1" w:uiPriority="39" w:unhideWhenUsed="1"/>
+    <w:lsdException w:name="toc 9" w:semiHidden="1" w:uiPriority="39" w:unhideWhenUsed="1"/>
     <w:lsdException w:name="Normal Indent" w:semiHidden="1" w:unhideWhenUsed="1"/>
     <w:lsdException w:name="footnote text" w:semiHidden="1" w:unhideWhenUsed="1"/>
     <w:lsdException w:name="annotation text" w:semiHidden="1" w:unhideWhenUsed="1"/>
     <w:lsdException w:name="header" w:semiHidden="1" w:unhideWhenUsed="1"/>
     <w:lsdException w:name="footer" w:semiHidden="1" w:unhideWhenUsed="1"/>
     <w:lsdException w:name="index heading" w:semiHidden="1" w:unhideWhenUsed="1"/>
-    <w:lsdException w:name="caption" w:uiPriority="35" w:semiHidden="1" w:unhideWhenUsed="1" w:qFormat="1"/>
+    <w:lsdException w:name="caption" w:semiHidden="1" w:uiPriority="35" w:unhideWhenUsed="1" w:qFormat="1"/>
     <w:lsdException w:name="table of figures" w:semiHidden="1" w:unhideWhenUsed="1"/>
     <w:lsdException w:name="envelope address" w:semiHidden="1" w:unhideWhenUsed="1"/>
     <w:lsdException w:name="envelope return" w:semiHidden="1" w:unhideWhenUsed="1"/>
@@ -2112,7 +2025,7 @@
     <w:lsdException w:name="Title" w:uiPriority="10" w:qFormat="1"/>
     <w:lsdException w:name="Closing" w:semiHidden="1" w:unhideWhenUsed="1"/>
     <w:lsdException w:name="Signature" w:semiHidden="1" w:unhideWhenUsed="1"/>
-    <w:lsdException w:name="Default Paragraph Font" w:uiPriority="1" w:semiHidden="1" w:unhideWhenUsed="1"/>
+    <w:lsdException w:name="Default Paragraph Font" w:semiHidden="1" w:uiPriority="1" w:unhideWhenUsed="1"/>
     <w:lsdException w:name="Body Text" w:semiHidden="1" w:unhideWhenUsed="1"/>
     <w:lsdException w:name="Body Text Indent" w:semiHidden="1" w:unhideWhenUsed="1"/>
     <w:lsdException w:name="List Continue" w:semiHidden="1" w:unhideWhenUsed="1"/>
@@ -2312,8 +2225,8 @@
     <w:lsdException w:name="Subtle Reference" w:uiPriority="31" w:qFormat="1"/>
     <w:lsdException w:name="Intense Reference" w:uiPriority="32" w:qFormat="1"/>
     <w:lsdException w:name="Book Title" w:uiPriority="33" w:qFormat="1"/>
-    <w:lsdException w:name="Bibliography" w:uiPriority="37" w:semiHidden="1" w:unhideWhenUsed="1"/>
-    <w:lsdException w:name="TOC Heading" w:uiPriority="39" w:semiHidden="1" w:unhideWhenUsed="1" w:qFormat="1"/>
+    <w:lsdException w:name="Bibliography" w:semiHidden="1" w:uiPriority="37" w:unhideWhenUsed="1"/>
+    <w:lsdException w:name="TOC Heading" w:semiHidden="1" w:uiPriority="39" w:unhideWhenUsed="1" w:qFormat="1"/>
     <w:lsdException w:name="Plain Table 1" w:uiPriority="41"/>
     <w:lsdException w:name="Plain Table 2" w:uiPriority="42"/>
     <w:lsdException w:name="Plain Table 3" w:uiPriority="43"/>
@@ -2424,7 +2337,7 @@
     <w:lsdException w:name="Unresolved Mention" w:semiHidden="1" w:unhideWhenUsed="1"/>
     <w:lsdException w:name="Smart Link" w:semiHidden="1" w:unhideWhenUsed="1"/>
   </w:latentStyles>
-  <w:style w:type="paragraph" w:styleId="Normal" w:default="1">
+  <w:style w:type="paragraph" w:default="1" w:styleId="Normal">
     <w:name w:val="Normal"/>
     <w:qFormat/>
     <w:rsid w:val="003F2746"/>
@@ -2437,18 +2350,17 @@
       <w:lang w:eastAsia="en-US"/>
     </w:rPr>
   </w:style>
-  <w:style w:type="character" w:styleId="DefaultParagraphFont" w:default="1">
+  <w:style w:type="character" w:default="1" w:styleId="DefaultParagraphFont">
     <w:name w:val="Default Paragraph Font"/>
     <w:uiPriority w:val="1"/>
     <w:semiHidden/>
     <w:unhideWhenUsed/>
   </w:style>
-  <w:style w:type="table" w:styleId="TableNormal" w:default="1">
+  <w:style w:type="table" w:default="1" w:styleId="TableNormal">
     <w:name w:val="Normal Table"/>
     <w:uiPriority w:val="99"/>
     <w:semiHidden/>
     <w:unhideWhenUsed/>
-    <w:qFormat/>
     <w:tblPr>
       <w:tblInd w:w="0" w:type="dxa"/>
       <w:tblCellMar>
@@ -2459,7 +2371,7 @@
       </w:tblCellMar>
     </w:tblPr>
   </w:style>
-  <w:style w:type="numbering" w:styleId="NoList" w:default="1">
+  <w:style w:type="numbering" w:default="1" w:styleId="NoList">
     <w:name w:val="No List"/>
     <w:uiPriority w:val="99"/>
     <w:semiHidden/>
@@ -2472,12 +2384,12 @@
     <w:rsid w:val="00EE1981"/>
     <w:tblPr>
       <w:tblBorders>
-        <w:top w:val="single" w:color="000000" w:sz="4" w:space="0"/>
-        <w:left w:val="single" w:color="000000" w:sz="4" w:space="0"/>
-        <w:bottom w:val="single" w:color="000000" w:sz="4" w:space="0"/>
-        <w:right w:val="single" w:color="000000" w:sz="4" w:space="0"/>
-        <w:insideH w:val="single" w:color="000000" w:sz="4" w:space="0"/>
-        <w:insideV w:val="single" w:color="000000" w:sz="4" w:space="0"/>
+        <w:top w:val="single" w:sz="4" w:space="0" w:color="000000"/>
+        <w:left w:val="single" w:sz="4" w:space="0" w:color="000000"/>
+        <w:bottom w:val="single" w:sz="4" w:space="0" w:color="000000"/>
+        <w:right w:val="single" w:sz="4" w:space="0" w:color="000000"/>
+        <w:insideH w:val="single" w:sz="4" w:space="0" w:color="000000"/>
+        <w:insideV w:val="single" w:sz="4" w:space="0" w:color="000000"/>
       </w:tblBorders>
     </w:tblPr>
   </w:style>
